--- a/doc/TablaAnalisisDeRequerimientos.docx
+++ b/doc/TablaAnalisisDeRequerimientos.docx
@@ -393,23 +393,7 @@
                 <w:b/>
                 <w:bCs/>
               </w:rPr>
-              <w:t>R</w:t>
-            </w:r>
-            <w:r>
-              <w:rPr>
-                <w:rFonts w:ascii="Times New Roman" w:hAnsi="Times New Roman" w:cs="Times New Roman"/>
-                <w:b/>
-                <w:bCs/>
-              </w:rPr>
-              <w:t>3</w:t>
-            </w:r>
-            <w:r>
-              <w:rPr>
-                <w:rFonts w:ascii="Times New Roman" w:hAnsi="Times New Roman" w:cs="Times New Roman"/>
-                <w:b/>
-                <w:bCs/>
-              </w:rPr>
-              <w:t xml:space="preserve">: </w:t>
+              <w:t xml:space="preserve">R3: </w:t>
             </w:r>
             <w:r>
               <w:rPr>
@@ -425,15 +409,7 @@
                 <w:b/>
                 <w:bCs/>
               </w:rPr>
-              <w:t xml:space="preserve"> un enemigo a un nivel</w:t>
-            </w:r>
-            <w:r>
-              <w:rPr>
-                <w:rFonts w:ascii="Times New Roman" w:hAnsi="Times New Roman" w:cs="Times New Roman"/>
-                <w:b/>
-                <w:bCs/>
-              </w:rPr>
-              <w:t xml:space="preserve">: </w:t>
+              <w:t xml:space="preserve"> un enemigo a un nivel: </w:t>
             </w:r>
             <w:r>
               <w:rPr>
@@ -459,23 +435,7 @@
                 <w:b/>
                 <w:bCs/>
               </w:rPr>
-              <w:t>R</w:t>
-            </w:r>
-            <w:r>
-              <w:rPr>
-                <w:rFonts w:ascii="Times New Roman" w:hAnsi="Times New Roman" w:cs="Times New Roman"/>
-                <w:b/>
-                <w:bCs/>
-              </w:rPr>
-              <w:t>4</w:t>
-            </w:r>
-            <w:r>
-              <w:rPr>
-                <w:rFonts w:ascii="Times New Roman" w:hAnsi="Times New Roman" w:cs="Times New Roman"/>
-                <w:b/>
-                <w:bCs/>
-              </w:rPr>
-              <w:t xml:space="preserve">: </w:t>
+              <w:t xml:space="preserve">R4: </w:t>
             </w:r>
             <w:r>
               <w:rPr>
@@ -491,15 +451,7 @@
                 <w:b/>
                 <w:bCs/>
               </w:rPr>
-              <w:t xml:space="preserve"> un tesoro a un nivel</w:t>
-            </w:r>
-            <w:r>
-              <w:rPr>
-                <w:rFonts w:ascii="Times New Roman" w:hAnsi="Times New Roman" w:cs="Times New Roman"/>
-                <w:b/>
-                <w:bCs/>
-              </w:rPr>
-              <w:t xml:space="preserve">: </w:t>
+              <w:t xml:space="preserve"> un tesoro a un nivel: </w:t>
             </w:r>
             <w:r>
               <w:rPr>
@@ -525,31 +477,7 @@
                 <w:b/>
                 <w:bCs/>
               </w:rPr>
-              <w:t>R</w:t>
-            </w:r>
-            <w:r>
-              <w:rPr>
-                <w:rFonts w:ascii="Times New Roman" w:hAnsi="Times New Roman" w:cs="Times New Roman"/>
-                <w:b/>
-                <w:bCs/>
-              </w:rPr>
-              <w:t>5</w:t>
-            </w:r>
-            <w:r>
-              <w:rPr>
-                <w:rFonts w:ascii="Times New Roman" w:hAnsi="Times New Roman" w:cs="Times New Roman"/>
-                <w:b/>
-                <w:bCs/>
-              </w:rPr>
-              <w:t>: Modificar puntaje de jugador</w:t>
-            </w:r>
-            <w:r>
-              <w:rPr>
-                <w:rFonts w:ascii="Times New Roman" w:hAnsi="Times New Roman" w:cs="Times New Roman"/>
-                <w:b/>
-                <w:bCs/>
-              </w:rPr>
-              <w:t xml:space="preserve">: </w:t>
+              <w:t xml:space="preserve">R5: Modificar puntaje de jugador: </w:t>
             </w:r>
             <w:r>
               <w:rPr>
@@ -573,31 +501,7 @@
                 <w:b/>
                 <w:bCs/>
               </w:rPr>
-              <w:t>R</w:t>
-            </w:r>
-            <w:r>
-              <w:rPr>
-                <w:rFonts w:ascii="Times New Roman" w:hAnsi="Times New Roman" w:cs="Times New Roman"/>
-                <w:b/>
-                <w:bCs/>
-              </w:rPr>
-              <w:t>6</w:t>
-            </w:r>
-            <w:r>
-              <w:rPr>
-                <w:rFonts w:ascii="Times New Roman" w:hAnsi="Times New Roman" w:cs="Times New Roman"/>
-                <w:b/>
-                <w:bCs/>
-              </w:rPr>
-              <w:t>: Subir de nivel un jugador</w:t>
-            </w:r>
-            <w:r>
-              <w:rPr>
-                <w:rFonts w:ascii="Times New Roman" w:hAnsi="Times New Roman" w:cs="Times New Roman"/>
-                <w:b/>
-                <w:bCs/>
-              </w:rPr>
-              <w:t xml:space="preserve">: </w:t>
+              <w:t xml:space="preserve">R6: Subir de nivel un jugador: </w:t>
             </w:r>
             <w:r>
               <w:rPr>
@@ -623,31 +527,7 @@
                 <w:b/>
                 <w:bCs/>
               </w:rPr>
-              <w:t>R</w:t>
-            </w:r>
-            <w:r>
-              <w:rPr>
-                <w:rFonts w:ascii="Times New Roman" w:hAnsi="Times New Roman" w:cs="Times New Roman"/>
-                <w:b/>
-                <w:bCs/>
-              </w:rPr>
-              <w:t>7</w:t>
-            </w:r>
-            <w:r>
-              <w:rPr>
-                <w:rFonts w:ascii="Times New Roman" w:hAnsi="Times New Roman" w:cs="Times New Roman"/>
-                <w:b/>
-                <w:bCs/>
-              </w:rPr>
-              <w:t>: Mostrar los enemigos y tesoros de un nivel</w:t>
-            </w:r>
-            <w:r>
-              <w:rPr>
-                <w:rFonts w:ascii="Times New Roman" w:hAnsi="Times New Roman" w:cs="Times New Roman"/>
-                <w:b/>
-                <w:bCs/>
-              </w:rPr>
-              <w:t xml:space="preserve">: </w:t>
+              <w:t xml:space="preserve">R7: Mostrar los enemigos y tesoros de un nivel: </w:t>
             </w:r>
             <w:r>
               <w:rPr>
@@ -694,31 +574,7 @@
                 <w:b/>
                 <w:bCs/>
               </w:rPr>
-              <w:t>R</w:t>
-            </w:r>
-            <w:r>
-              <w:rPr>
-                <w:rFonts w:ascii="Times New Roman" w:hAnsi="Times New Roman" w:cs="Times New Roman"/>
-                <w:b/>
-                <w:bCs/>
-              </w:rPr>
-              <w:t>8</w:t>
-            </w:r>
-            <w:r>
-              <w:rPr>
-                <w:rFonts w:ascii="Times New Roman" w:hAnsi="Times New Roman" w:cs="Times New Roman"/>
-                <w:b/>
-                <w:bCs/>
-              </w:rPr>
-              <w:t>: Mostrar la cantidad de tesoros de un tipo</w:t>
-            </w:r>
-            <w:r>
-              <w:rPr>
-                <w:rFonts w:ascii="Times New Roman" w:hAnsi="Times New Roman" w:cs="Times New Roman"/>
-                <w:b/>
-                <w:bCs/>
-              </w:rPr>
-              <w:t xml:space="preserve">: </w:t>
+              <w:t xml:space="preserve">R8: Mostrar la cantidad de tesoros de un tipo: </w:t>
             </w:r>
             <w:r>
               <w:rPr>
@@ -741,49 +597,13 @@
                 <w:b/>
                 <w:bCs/>
               </w:rPr>
-              <w:t>R</w:t>
-            </w:r>
-            <w:r>
-              <w:rPr>
-                <w:rFonts w:ascii="Times New Roman" w:hAnsi="Times New Roman" w:cs="Times New Roman"/>
-                <w:b/>
-                <w:bCs/>
-              </w:rPr>
-              <w:t>9</w:t>
-            </w:r>
-            <w:r>
-              <w:rPr>
-                <w:rFonts w:ascii="Times New Roman" w:hAnsi="Times New Roman" w:cs="Times New Roman"/>
-                <w:b/>
-                <w:bCs/>
-              </w:rPr>
-              <w:t>: Mostrar la cantidad de enemigos de un tipo</w:t>
-            </w:r>
-            <w:r>
-              <w:rPr>
-                <w:rFonts w:ascii="Times New Roman" w:hAnsi="Times New Roman" w:cs="Times New Roman"/>
-                <w:b/>
-                <w:bCs/>
-              </w:rPr>
-              <w:t xml:space="preserve">: </w:t>
-            </w:r>
-            <w:r>
-              <w:rPr>
-                <w:rFonts w:ascii="Times New Roman" w:hAnsi="Times New Roman" w:cs="Times New Roman"/>
-              </w:rPr>
-              <w:t xml:space="preserve">El sistema mostrará la cantidad de </w:t>
-            </w:r>
-            <w:r>
-              <w:rPr>
-                <w:rFonts w:ascii="Times New Roman" w:hAnsi="Times New Roman" w:cs="Times New Roman"/>
-              </w:rPr>
-              <w:t>enemigos</w:t>
-            </w:r>
-            <w:r>
-              <w:rPr>
-                <w:rFonts w:ascii="Times New Roman" w:hAnsi="Times New Roman" w:cs="Times New Roman"/>
-              </w:rPr>
-              <w:t xml:space="preserve"> de un tipo especificado por el usuario.</w:t>
+              <w:t xml:space="preserve">R9: Mostrar la cantidad de enemigos de un tipo: </w:t>
+            </w:r>
+            <w:r>
+              <w:rPr>
+                <w:rFonts w:ascii="Times New Roman" w:hAnsi="Times New Roman" w:cs="Times New Roman"/>
+              </w:rPr>
+              <w:t>El sistema mostrará la cantidad de enemigos de un tipo especificado por el usuario.</w:t>
             </w:r>
           </w:p>
           <w:p>
@@ -800,31 +620,7 @@
                 <w:b/>
                 <w:bCs/>
               </w:rPr>
-              <w:t>R</w:t>
-            </w:r>
-            <w:r>
-              <w:rPr>
-                <w:rFonts w:ascii="Times New Roman" w:hAnsi="Times New Roman" w:cs="Times New Roman"/>
-                <w:b/>
-                <w:bCs/>
-              </w:rPr>
-              <w:t>10</w:t>
-            </w:r>
-            <w:r>
-              <w:rPr>
-                <w:rFonts w:ascii="Times New Roman" w:hAnsi="Times New Roman" w:cs="Times New Roman"/>
-                <w:b/>
-                <w:bCs/>
-              </w:rPr>
-              <w:t>: Mostrar el tesoro más repetido</w:t>
-            </w:r>
-            <w:r>
-              <w:rPr>
-                <w:rFonts w:ascii="Times New Roman" w:hAnsi="Times New Roman" w:cs="Times New Roman"/>
-                <w:b/>
-                <w:bCs/>
-              </w:rPr>
-              <w:t xml:space="preserve">: </w:t>
+              <w:t xml:space="preserve">R10: Mostrar el tesoro más repetido: </w:t>
             </w:r>
             <w:r>
               <w:rPr>
@@ -847,31 +643,7 @@
                 <w:b/>
                 <w:bCs/>
               </w:rPr>
-              <w:t>R1</w:t>
-            </w:r>
-            <w:r>
-              <w:rPr>
-                <w:rFonts w:ascii="Times New Roman" w:hAnsi="Times New Roman" w:cs="Times New Roman"/>
-                <w:b/>
-                <w:bCs/>
-              </w:rPr>
-              <w:t>1</w:t>
-            </w:r>
-            <w:r>
-              <w:rPr>
-                <w:rFonts w:ascii="Times New Roman" w:hAnsi="Times New Roman" w:cs="Times New Roman"/>
-                <w:b/>
-                <w:bCs/>
-              </w:rPr>
-              <w:t>: Mostrar el enemigo de mayor puntaje</w:t>
-            </w:r>
-            <w:r>
-              <w:rPr>
-                <w:rFonts w:ascii="Times New Roman" w:hAnsi="Times New Roman" w:cs="Times New Roman"/>
-                <w:b/>
-                <w:bCs/>
-              </w:rPr>
-              <w:t>:</w:t>
+              <w:t>R11: Mostrar el enemigo de mayor puntaje:</w:t>
             </w:r>
             <w:r>
               <w:rPr>
@@ -894,31 +666,7 @@
                 <w:b/>
                 <w:bCs/>
               </w:rPr>
-              <w:t>R1</w:t>
-            </w:r>
-            <w:r>
-              <w:rPr>
-                <w:rFonts w:ascii="Times New Roman" w:hAnsi="Times New Roman" w:cs="Times New Roman"/>
-                <w:b/>
-                <w:bCs/>
-              </w:rPr>
-              <w:t>2</w:t>
-            </w:r>
-            <w:r>
-              <w:rPr>
-                <w:rFonts w:ascii="Times New Roman" w:hAnsi="Times New Roman" w:cs="Times New Roman"/>
-                <w:b/>
-                <w:bCs/>
-              </w:rPr>
-              <w:t>: Mostrar la cantidad de consonantes en los enemigo</w:t>
-            </w:r>
-            <w:r>
-              <w:rPr>
-                <w:rFonts w:ascii="Times New Roman" w:hAnsi="Times New Roman" w:cs="Times New Roman"/>
-                <w:b/>
-                <w:bCs/>
-              </w:rPr>
-              <w:t xml:space="preserve">s: </w:t>
+              <w:t xml:space="preserve">R12: Mostrar la cantidad de consonantes en los enemigos: </w:t>
             </w:r>
             <w:r>
               <w:rPr>
@@ -941,31 +689,7 @@
                 <w:b/>
                 <w:bCs/>
               </w:rPr>
-              <w:t>R1</w:t>
-            </w:r>
-            <w:r>
-              <w:rPr>
-                <w:rFonts w:ascii="Times New Roman" w:hAnsi="Times New Roman" w:cs="Times New Roman"/>
-                <w:b/>
-                <w:bCs/>
-              </w:rPr>
-              <w:t>3</w:t>
-            </w:r>
-            <w:r>
-              <w:rPr>
-                <w:rFonts w:ascii="Times New Roman" w:hAnsi="Times New Roman" w:cs="Times New Roman"/>
-                <w:b/>
-                <w:bCs/>
-              </w:rPr>
-              <w:t>: Mostrar el top 5 de puntajes de jugadores</w:t>
-            </w:r>
-            <w:r>
-              <w:rPr>
-                <w:rFonts w:ascii="Times New Roman" w:hAnsi="Times New Roman" w:cs="Times New Roman"/>
-                <w:b/>
-                <w:bCs/>
-              </w:rPr>
-              <w:t xml:space="preserve">: </w:t>
+              <w:t xml:space="preserve">R13: Mostrar el top 5 de puntajes de jugadores: </w:t>
             </w:r>
             <w:r>
               <w:rPr>
@@ -1088,10 +812,18 @@
             <w:pPr>
               <w:widowControl w:val="0"/>
               <w:spacing w:after="0" w:line="240" w:lineRule="auto"/>
+              <w:jc w:val="both"/>
               <w:rPr>
                 <w:rFonts w:ascii="Times New Roman" w:eastAsia="Arial" w:hAnsi="Times New Roman" w:cs="Times New Roman"/>
               </w:rPr>
             </w:pPr>
+            <w:r>
+              <w:rPr>
+                <w:rFonts w:ascii="Times New Roman" w:hAnsi="Times New Roman" w:cs="Times New Roman"/>
+                <w:color w:val="000000"/>
+              </w:rPr>
+              <w:t>Una empresa de videojuegos necesita que usted colabore con un videojuego, el juego consta de 10 niveles en los que el jugador recoge tesoros y pelea con enemigos.</w:t>
+            </w:r>
           </w:p>
         </w:tc>
       </w:tr>
@@ -2159,13 +1891,7 @@
               <w:rPr>
                 <w:rFonts w:ascii="Times New Roman" w:hAnsi="Times New Roman" w:cs="Times New Roman"/>
               </w:rPr>
-              <w:t xml:space="preserve">Este método </w:t>
-            </w:r>
-            <w:r>
-              <w:rPr>
-                <w:rFonts w:ascii="Times New Roman" w:hAnsi="Times New Roman" w:cs="Times New Roman"/>
-              </w:rPr>
-              <w:t>inicializará los diferentes niveles del juego con enemigos y tesoros por defecto.</w:t>
+              <w:t>Este método inicializará los diferentes niveles del juego con enemigos y tesoros por defecto.</w:t>
             </w:r>
           </w:p>
         </w:tc>
@@ -11192,19 +10918,7 @@
               <w:rPr>
                 <w:rFonts w:ascii="Times New Roman" w:hAnsi="Times New Roman" w:cs="Times New Roman"/>
               </w:rPr>
-              <w:t xml:space="preserve">Generar un valor </w:t>
-            </w:r>
-            <w:r>
-              <w:rPr>
-                <w:rFonts w:ascii="Times New Roman" w:hAnsi="Times New Roman" w:cs="Times New Roman"/>
-              </w:rPr>
-              <w:t>y</w:t>
-            </w:r>
-            <w:r>
-              <w:rPr>
-                <w:rFonts w:ascii="Times New Roman" w:hAnsi="Times New Roman" w:cs="Times New Roman"/>
-              </w:rPr>
-              <w:t xml:space="preserve"> entre 0 y el valor de ancho (</w:t>
+              <w:t>Generar un valor y entre 0 y el valor de ancho (</w:t>
             </w:r>
             <w:proofErr w:type="spellStart"/>
             <w:r>
@@ -11218,13 +10932,7 @@
               <w:rPr>
                 <w:rFonts w:ascii="Times New Roman" w:hAnsi="Times New Roman" w:cs="Times New Roman"/>
               </w:rPr>
-              <w:t>)</w:t>
-            </w:r>
-            <w:r>
-              <w:rPr>
-                <w:rFonts w:ascii="Times New Roman" w:hAnsi="Times New Roman" w:cs="Times New Roman"/>
-              </w:rPr>
-              <w:t>.</w:t>
+              <w:t>).</w:t>
             </w:r>
           </w:p>
         </w:tc>
@@ -11273,13 +10981,7 @@
               <w:rPr>
                 <w:rFonts w:ascii="Times New Roman" w:hAnsi="Times New Roman" w:cs="Times New Roman"/>
               </w:rPr>
-              <w:t xml:space="preserve">Se retornará </w:t>
-            </w:r>
-            <w:r>
-              <w:rPr>
-                <w:rFonts w:ascii="Times New Roman" w:hAnsi="Times New Roman" w:cs="Times New Roman"/>
-              </w:rPr>
-              <w:t>un objeto posición con los valores generados.</w:t>
+              <w:t>Se retornará un objeto posición con los valores generados.</w:t>
             </w:r>
           </w:p>
         </w:tc>
